--- a/2.Improving Deep Neural Networks/week3/doc/3.8-3.9 Multi-class classification.docx
+++ b/2.Improving Deep Neural Networks/week3/doc/3.8-3.9 Multi-class classification.docx
@@ -900,13 +900,21 @@
       <w:proofErr w:type="spellStart"/>
       <w:r>
         <w:rPr>
-          <w:b/>
+          <w:bCs/>
+          <w:color w:val="ED7D31" w:themeColor="accent2"/>
         </w:rPr>
         <w:t>Softmax</w:t>
       </w:r>
       <w:proofErr w:type="spellEnd"/>
       <w:r>
-        <w:t>激活函数，这个激活函数对于</w:t>
+        <w:rPr>
+          <w:bCs/>
+          <w:color w:val="ED7D31" w:themeColor="accent2"/>
+        </w:rPr>
+        <w:t>激活函数</w:t>
+      </w:r>
+      <w:r>
+        <w:t>，这个激活函数对于</w:t>
       </w:r>
       <w:proofErr w:type="spellStart"/>
       <w:r>
@@ -4551,49 +4559,68 @@
       <w:pPr>
         <w:pStyle w:val="a3"/>
         <w:ind w:firstLine="422"/>
+        <w:rPr>
+          <w:color w:val="5B9BD5" w:themeColor="accent5"/>
+        </w:rPr>
       </w:pPr>
       <w:proofErr w:type="spellStart"/>
       <w:r>
         <w:rPr>
           <w:b/>
+          <w:color w:val="5B9BD5" w:themeColor="accent5"/>
         </w:rPr>
         <w:t>Softmax</w:t>
       </w:r>
       <w:proofErr w:type="spellEnd"/>
       <w:r>
+        <w:rPr>
+          <w:color w:val="5B9BD5" w:themeColor="accent5"/>
+        </w:rPr>
         <w:t>这个名称的来源是与所谓</w:t>
       </w:r>
       <w:proofErr w:type="spellStart"/>
       <w:r>
         <w:rPr>
           <w:b/>
+          <w:color w:val="5B9BD5" w:themeColor="accent5"/>
         </w:rPr>
         <w:t>hardmax</w:t>
       </w:r>
       <w:proofErr w:type="spellEnd"/>
       <w:r>
+        <w:rPr>
+          <w:color w:val="5B9BD5" w:themeColor="accent5"/>
+        </w:rPr>
         <w:t>对比，</w:t>
       </w:r>
       <w:proofErr w:type="spellStart"/>
       <w:r>
         <w:rPr>
           <w:b/>
+          <w:color w:val="5B9BD5" w:themeColor="accent5"/>
         </w:rPr>
         <w:t>hardmax</w:t>
       </w:r>
       <w:proofErr w:type="spellEnd"/>
       <w:r>
+        <w:rPr>
+          <w:color w:val="5B9BD5" w:themeColor="accent5"/>
+        </w:rPr>
         <w:t>会把向量</w:t>
       </w:r>
       <m:oMath>
         <m:r>
           <w:rPr>
             <w:rFonts w:ascii="Cambria Math" w:hAnsi="Cambria Math"/>
+            <w:color w:val="5B9BD5" w:themeColor="accent5"/>
           </w:rPr>
           <m:t>z</m:t>
         </m:r>
       </m:oMath>
       <w:r>
+        <w:rPr>
+          <w:color w:val="5B9BD5" w:themeColor="accent5"/>
+        </w:rPr>
         <w:t>变成这个向量</w:t>
       </w:r>
       <m:oMath>
@@ -4604,6 +4631,7 @@
             <m:ctrlPr>
               <w:rPr>
                 <w:rFonts w:ascii="Cambria Math" w:hAnsi="Cambria Math"/>
+                <w:color w:val="5B9BD5" w:themeColor="accent5"/>
               </w:rPr>
             </m:ctrlPr>
           </m:dPr>
@@ -4622,6 +4650,7 @@
                 <m:ctrlPr>
                   <w:rPr>
                     <w:rFonts w:ascii="Cambria Math" w:hAnsi="Cambria Math"/>
+                    <w:color w:val="5B9BD5" w:themeColor="accent5"/>
                   </w:rPr>
                 </m:ctrlPr>
               </m:mPr>
@@ -4630,6 +4659,7 @@
                   <m:r>
                     <w:rPr>
                       <w:rFonts w:ascii="Cambria Math" w:hAnsi="Cambria Math"/>
+                      <w:color w:val="5B9BD5" w:themeColor="accent5"/>
                     </w:rPr>
                     <m:t>1</m:t>
                   </m:r>
@@ -4640,6 +4670,7 @@
                   <m:r>
                     <w:rPr>
                       <w:rFonts w:ascii="Cambria Math" w:hAnsi="Cambria Math"/>
+                      <w:color w:val="5B9BD5" w:themeColor="accent5"/>
                     </w:rPr>
                     <m:t>0</m:t>
                   </m:r>
@@ -4650,6 +4681,7 @@
                   <m:r>
                     <w:rPr>
                       <w:rFonts w:ascii="Cambria Math" w:hAnsi="Cambria Math"/>
+                      <w:color w:val="5B9BD5" w:themeColor="accent5"/>
                     </w:rPr>
                     <m:t>0</m:t>
                   </m:r>
@@ -4660,6 +4692,7 @@
                   <m:r>
                     <w:rPr>
                       <w:rFonts w:ascii="Cambria Math" w:hAnsi="Cambria Math"/>
+                      <w:color w:val="5B9BD5" w:themeColor="accent5"/>
                     </w:rPr>
                     <m:t>0</m:t>
                   </m:r>
@@ -4670,120 +4703,182 @@
         </m:d>
       </m:oMath>
       <w:r>
+        <w:rPr>
+          <w:color w:val="5B9BD5" w:themeColor="accent5"/>
+        </w:rPr>
         <w:t>，</w:t>
       </w:r>
       <w:proofErr w:type="spellStart"/>
       <w:r>
         <w:rPr>
           <w:b/>
+          <w:color w:val="5B9BD5" w:themeColor="accent5"/>
         </w:rPr>
         <w:t>hardmax</w:t>
       </w:r>
       <w:proofErr w:type="spellEnd"/>
       <w:r>
+        <w:rPr>
+          <w:color w:val="5B9BD5" w:themeColor="accent5"/>
+        </w:rPr>
         <w:t>函数会观察</w:t>
       </w:r>
       <m:oMath>
         <m:r>
           <w:rPr>
             <w:rFonts w:ascii="Cambria Math" w:hAnsi="Cambria Math"/>
+            <w:color w:val="5B9BD5" w:themeColor="accent5"/>
           </w:rPr>
           <m:t>z</m:t>
         </m:r>
       </m:oMath>
       <w:r>
+        <w:rPr>
+          <w:color w:val="5B9BD5" w:themeColor="accent5"/>
+        </w:rPr>
         <w:t>的元素，然后在</w:t>
       </w:r>
       <m:oMath>
         <m:r>
           <w:rPr>
             <w:rFonts w:ascii="Cambria Math" w:hAnsi="Cambria Math"/>
+            <w:color w:val="5B9BD5" w:themeColor="accent5"/>
           </w:rPr>
           <m:t>z</m:t>
         </m:r>
       </m:oMath>
       <w:r>
+        <w:rPr>
+          <w:color w:val="5B9BD5" w:themeColor="accent5"/>
+        </w:rPr>
         <w:t>中最大元素的位置放上</w:t>
       </w:r>
       <w:r>
+        <w:rPr>
+          <w:color w:val="5B9BD5" w:themeColor="accent5"/>
+        </w:rPr>
         <w:t>1</w:t>
       </w:r>
       <w:r>
+        <w:rPr>
+          <w:color w:val="5B9BD5" w:themeColor="accent5"/>
+        </w:rPr>
         <w:t>，其它位置放上</w:t>
       </w:r>
       <w:r>
+        <w:rPr>
+          <w:color w:val="5B9BD5" w:themeColor="accent5"/>
+        </w:rPr>
         <w:t>0</w:t>
       </w:r>
       <w:r>
+        <w:rPr>
+          <w:color w:val="5B9BD5" w:themeColor="accent5"/>
+        </w:rPr>
         <w:t>，所这是</w:t>
       </w:r>
       <w:r>
+        <w:rPr>
+          <w:color w:val="5B9BD5" w:themeColor="accent5"/>
+        </w:rPr>
         <w:lastRenderedPageBreak/>
         <w:t>一个</w:t>
       </w:r>
       <w:r>
         <w:rPr>
           <w:b/>
+          <w:color w:val="5B9BD5" w:themeColor="accent5"/>
         </w:rPr>
         <w:t>hard max</w:t>
       </w:r>
       <w:r>
+        <w:rPr>
+          <w:color w:val="5B9BD5" w:themeColor="accent5"/>
+        </w:rPr>
         <w:t>，也就是最大的元素的输出为</w:t>
       </w:r>
       <w:r>
+        <w:rPr>
+          <w:color w:val="5B9BD5" w:themeColor="accent5"/>
+        </w:rPr>
         <w:t>1</w:t>
       </w:r>
       <w:r>
+        <w:rPr>
+          <w:color w:val="5B9BD5" w:themeColor="accent5"/>
+        </w:rPr>
         <w:t>，其它的输出都为</w:t>
       </w:r>
       <w:r>
+        <w:rPr>
+          <w:color w:val="5B9BD5" w:themeColor="accent5"/>
+        </w:rPr>
         <w:t>0</w:t>
       </w:r>
       <w:r>
+        <w:rPr>
+          <w:color w:val="5B9BD5" w:themeColor="accent5"/>
+        </w:rPr>
         <w:t>。与之相反，</w:t>
       </w:r>
       <w:proofErr w:type="spellStart"/>
       <w:r>
         <w:rPr>
           <w:b/>
+          <w:color w:val="5B9BD5" w:themeColor="accent5"/>
         </w:rPr>
         <w:t>Softmax</w:t>
       </w:r>
       <w:proofErr w:type="spellEnd"/>
       <w:r>
+        <w:rPr>
+          <w:color w:val="5B9BD5" w:themeColor="accent5"/>
+        </w:rPr>
         <w:t>所做的从</w:t>
       </w:r>
       <m:oMath>
         <m:r>
           <w:rPr>
             <w:rFonts w:ascii="Cambria Math" w:hAnsi="Cambria Math"/>
+            <w:color w:val="5B9BD5" w:themeColor="accent5"/>
           </w:rPr>
           <m:t>z</m:t>
         </m:r>
       </m:oMath>
       <w:r>
+        <w:rPr>
+          <w:color w:val="5B9BD5" w:themeColor="accent5"/>
+        </w:rPr>
         <w:t>到这些概率的映射更为温和，我不知道这是不是一个好名字，但至少这就是</w:t>
       </w:r>
       <w:proofErr w:type="spellStart"/>
       <w:r>
         <w:rPr>
           <w:b/>
+          <w:color w:val="5B9BD5" w:themeColor="accent5"/>
         </w:rPr>
         <w:t>softmax</w:t>
       </w:r>
       <w:proofErr w:type="spellEnd"/>
       <w:r>
+        <w:rPr>
+          <w:color w:val="5B9BD5" w:themeColor="accent5"/>
+        </w:rPr>
         <w:t>这一名称背后所包含的想法，与</w:t>
       </w:r>
       <w:proofErr w:type="spellStart"/>
       <w:r>
         <w:rPr>
           <w:b/>
+          <w:color w:val="5B9BD5" w:themeColor="accent5"/>
         </w:rPr>
         <w:t>hardmax</w:t>
       </w:r>
       <w:proofErr w:type="spellEnd"/>
       <w:r>
+        <w:rPr>
+          <w:color w:val="5B9BD5" w:themeColor="accent5"/>
+        </w:rPr>
         <w:t>正好相反。</w:t>
       </w:r>
     </w:p>
@@ -6564,9 +6659,20 @@
     <w:p>
       <w:pPr>
         <w:pStyle w:val="a3"/>
+        <w:ind w:firstLine="422"/>
       </w:pPr>
       <w:r>
-        <w:t>概括来讲，损失函数所做的就是它找到你的训练集中的真实类别，然后试图使该类别相应的概率尽可能地高，如果你熟悉统计学中最大似然估计，这其实就是最大似然估计的一种形式。但如果你不知道那是什么意思，也不用担心，用我们刚刚讲过的算法思维也足够了。</w:t>
+        <w:rPr>
+          <w:b/>
+          <w:bCs/>
+          <w:color w:val="4472C4" w:themeColor="accent1"/>
+        </w:rPr>
+        <w:t>概括来讲，损失函数所做的就是它找到你的训练集中的真实类别，然后试图使该类别相应的概率尽可能地高，</w:t>
+      </w:r>
+      <w:bookmarkStart w:id="3" w:name="_GoBack"/>
+      <w:bookmarkEnd w:id="3"/>
+      <w:r>
+        <w:t>如果你熟悉统计学中最大似然估计，这其实就是最大似然估计的一种形式。但如果你不知道那是什么意思，也不用担心，用我们刚刚讲过的算法思维也足够了。</w:t>
       </w:r>
     </w:p>
     <w:p>
@@ -8459,10 +8565,7 @@
         <w:t>个不同类别。接下来我想向你展示一些深度学习编程框架，可以让你在实现深度学习算法时更加高效，让我们在下一个视频中一起讨论。</w:t>
       </w:r>
     </w:p>
-    <w:p>
-      <w:bookmarkStart w:id="3" w:name="_GoBack"/>
-      <w:bookmarkEnd w:id="3"/>
-    </w:p>
+    <w:p/>
     <w:sectPr>
       <w:pgSz w:w="11900" w:h="16840"/>
       <w:pgMar w:top="1440" w:right="1800" w:bottom="1440" w:left="1800" w:header="851" w:footer="992" w:gutter="0"/>
@@ -8962,6 +9065,33 @@
       <w:szCs w:val="22"/>
     </w:rPr>
   </w:style>
+  <w:style w:type="paragraph" w:styleId="a4">
+    <w:name w:val="Balloon Text"/>
+    <w:basedOn w:val="a"/>
+    <w:link w:val="a5"/>
+    <w:uiPriority w:val="99"/>
+    <w:semiHidden/>
+    <w:unhideWhenUsed/>
+    <w:rsid w:val="009F4D42"/>
+    <w:rPr>
+      <w:rFonts w:ascii="宋体"/>
+      <w:sz w:val="18"/>
+      <w:szCs w:val="18"/>
+    </w:rPr>
+  </w:style>
+  <w:style w:type="character" w:customStyle="1" w:styleId="a5">
+    <w:name w:val="批注框文本 字符"/>
+    <w:basedOn w:val="a0"/>
+    <w:link w:val="a4"/>
+    <w:uiPriority w:val="99"/>
+    <w:semiHidden/>
+    <w:rsid w:val="009F4D42"/>
+    <w:rPr>
+      <w:rFonts w:ascii="宋体" w:eastAsia="宋体" w:hAnsi="Calibri" w:cs="Times New Roman"/>
+      <w:sz w:val="18"/>
+      <w:szCs w:val="18"/>
+    </w:rPr>
+  </w:style>
 </w:styles>
 </file>
 
